--- a/TryHackMe/SilverPlatter/Eikebarbosa/writeup.docx
+++ b/TryHackMe/SilverPlatter/Eikebarbosa/writeup.docx
@@ -102,8 +102,36 @@
           <w:sz w:val="32"/>
           <w:szCs w:val="32"/>
         </w:rPr>
-        <w:t>Título do CTF – Plataforma</w:t>
-      </w:r>
+        <w:t xml:space="preserve">Silver </w:t>
+      </w:r>
+      <w:proofErr w:type="spellStart"/>
+      <w:r>
+        <w:rPr>
+          <w:rFonts w:ascii="Arial" w:eastAsia="Arial" w:hAnsi="Arial" w:cs="Arial"/>
+          <w:sz w:val="32"/>
+          <w:szCs w:val="32"/>
+        </w:rPr>
+        <w:t>Platter</w:t>
+      </w:r>
+      <w:proofErr w:type="spellEnd"/>
+      <w:r>
+        <w:rPr>
+          <w:rFonts w:ascii="Arial" w:eastAsia="Arial" w:hAnsi="Arial" w:cs="Arial"/>
+          <w:sz w:val="32"/>
+          <w:szCs w:val="32"/>
+        </w:rPr>
+        <w:t xml:space="preserve"> – </w:t>
+      </w:r>
+      <w:proofErr w:type="spellStart"/>
+      <w:r>
+        <w:rPr>
+          <w:rFonts w:ascii="Arial" w:eastAsia="Arial" w:hAnsi="Arial" w:cs="Arial"/>
+          <w:sz w:val="32"/>
+          <w:szCs w:val="32"/>
+        </w:rPr>
+        <w:t>TryHackMe</w:t>
+      </w:r>
+      <w:proofErr w:type="spellEnd"/>
     </w:p>
     <w:p>
       <w:pPr>
@@ -322,7 +350,7 @@
                 <w:sz w:val="24"/>
                 <w:szCs w:val="24"/>
               </w:rPr>
-              <w:t>07/05/2025</w:t>
+              <w:t>24/06/2025</w:t>
             </w:r>
           </w:p>
         </w:tc>
@@ -536,7 +564,7 @@
                 <w:sz w:val="24"/>
                 <w:szCs w:val="24"/>
               </w:rPr>
-              <w:t>Nome do revisor</w:t>
+              <w:t>Sérgio Guidi Trovo</w:t>
             </w:r>
           </w:p>
         </w:tc>
@@ -559,7 +587,7 @@
                 <w:sz w:val="24"/>
                 <w:szCs w:val="24"/>
               </w:rPr>
-              <w:t>Orientador</w:t>
+              <w:t>Coordenador</w:t>
             </w:r>
           </w:p>
         </w:tc>
@@ -612,7 +640,7 @@
                 <w:sz w:val="24"/>
                 <w:szCs w:val="24"/>
               </w:rPr>
-              <w:t>Nome do aprovador</w:t>
+              <w:t>Sérgio Guidi Trovo</w:t>
             </w:r>
           </w:p>
         </w:tc>
@@ -635,7 +663,7 @@
                 <w:sz w:val="24"/>
                 <w:szCs w:val="24"/>
               </w:rPr>
-              <w:t>Diretor</w:t>
+              <w:t>Coordenador</w:t>
             </w:r>
           </w:p>
         </w:tc>
@@ -908,7 +936,7 @@
                 <w:sz w:val="24"/>
                 <w:szCs w:val="24"/>
               </w:rPr>
-              <w:t>DD/MM/AAAA</w:t>
+              <w:t>24/06/2025</w:t>
             </w:r>
           </w:p>
         </w:tc>
@@ -984,7 +1012,7 @@
                 <w:sz w:val="24"/>
                 <w:szCs w:val="24"/>
               </w:rPr>
-              <w:t>DD/MM/AAAA</w:t>
+              <w:t>24/06/2025</w:t>
             </w:r>
           </w:p>
         </w:tc>
@@ -1344,8 +1372,18 @@
                 <w:sz w:val="24"/>
                 <w:szCs w:val="24"/>
               </w:rPr>
-              <w:t xml:space="preserve"> Escalation</w:t>
-            </w:r>
+              <w:t xml:space="preserve"> </w:t>
+            </w:r>
+            <w:proofErr w:type="spellStart"/>
+            <w:r>
+              <w:rPr>
+                <w:rFonts w:ascii="Arial" w:eastAsia="Arial" w:hAnsi="Arial" w:cs="Arial"/>
+                <w:sz w:val="24"/>
+                <w:szCs w:val="24"/>
+              </w:rPr>
+              <w:t>Escalation</w:t>
+            </w:r>
+            <w:proofErr w:type="spellEnd"/>
           </w:p>
         </w:tc>
       </w:tr>
@@ -1680,7 +1718,12 @@
                 <w:color w:val="000000"/>
               </w:rPr>
               <w:tab/>
-              <w:t>3</w:t>
+            </w:r>
+            <w:r>
+              <w:rPr>
+                <w:color w:val="000000"/>
+              </w:rPr>
+              <w:t>7</w:t>
             </w:r>
           </w:hyperlink>
         </w:p>
@@ -1715,46 +1758,14 @@
                 <w:color w:val="000000"/>
               </w:rPr>
               <w:tab/>
-              <w:t>3</w:t>
+            </w:r>
+            <w:r>
+              <w:rPr>
+                <w:color w:val="000000"/>
+              </w:rPr>
+              <w:t>9</w:t>
             </w:r>
           </w:hyperlink>
-        </w:p>
-        <w:p>
-          <w:pPr>
-            <w:pBdr>
-              <w:top w:val="nil"/>
-              <w:left w:val="nil"/>
-              <w:bottom w:val="nil"/>
-              <w:right w:val="nil"/>
-              <w:between w:val="nil"/>
-            </w:pBdr>
-            <w:tabs>
-              <w:tab w:val="right" w:pos="8494"/>
-            </w:tabs>
-            <w:spacing w:after="100"/>
-            <w:rPr>
-              <w:color w:val="000000"/>
-              <w:sz w:val="24"/>
-              <w:szCs w:val="24"/>
-            </w:rPr>
-          </w:pPr>
-          <w:hyperlink w:anchor="_heading=h.4d34og8">
-            <w:r>
-              <w:rPr>
-                <w:color w:val="000000"/>
-              </w:rPr>
-              <w:t>Referências</w:t>
-            </w:r>
-            <w:r>
-              <w:rPr>
-                <w:color w:val="000000"/>
-              </w:rPr>
-              <w:tab/>
-              <w:t>3</w:t>
-            </w:r>
-          </w:hyperlink>
-        </w:p>
-        <w:p>
           <w:r>
             <w:fldChar w:fldCharType="end"/>
           </w:r>
@@ -1912,100 +1923,6 @@
           <w:szCs w:val="32"/>
         </w:rPr>
       </w:pPr>
-      <w:r>
-        <w:rPr>
-          <w:rFonts w:ascii="Arial" w:eastAsia="Arial" w:hAnsi="Arial" w:cs="Arial"/>
-          <w:b/>
-          <w:smallCaps/>
-          <w:color w:val="000000"/>
-          <w:sz w:val="32"/>
-          <w:szCs w:val="32"/>
-        </w:rPr>
-        <w:t>Contextualização</w:t>
-      </w:r>
-    </w:p>
-    <w:p>
-      <w:pPr>
-        <w:rPr>
-          <w:rFonts w:ascii="Arial" w:eastAsia="Arial" w:hAnsi="Arial" w:cs="Arial"/>
-          <w:sz w:val="24"/>
-          <w:szCs w:val="24"/>
-        </w:rPr>
-      </w:pPr>
-      <w:r>
-        <w:rPr>
-          <w:rFonts w:ascii="Arial" w:eastAsia="Arial" w:hAnsi="Arial" w:cs="Arial"/>
-          <w:sz w:val="24"/>
-          <w:szCs w:val="24"/>
-        </w:rPr>
-        <w:lastRenderedPageBreak/>
-        <w:t>Silver Platter é um CTF divertido e prático, ele é nível fácil, e há diversos conceitos que vamos praticar, como por exemplo “</w:t>
-      </w:r>
-      <w:proofErr w:type="spellStart"/>
-      <w:r>
-        <w:rPr>
-          <w:rFonts w:ascii="Arial" w:eastAsia="Arial" w:hAnsi="Arial" w:cs="Arial"/>
-          <w:sz w:val="24"/>
-          <w:szCs w:val="24"/>
-        </w:rPr>
-        <w:t>idor</w:t>
-      </w:r>
-      <w:proofErr w:type="spellEnd"/>
-      <w:r>
-        <w:rPr>
-          <w:rFonts w:ascii="Arial" w:eastAsia="Arial" w:hAnsi="Arial" w:cs="Arial"/>
-          <w:sz w:val="24"/>
-          <w:szCs w:val="24"/>
-        </w:rPr>
-        <w:t>” e “</w:t>
-      </w:r>
-      <w:proofErr w:type="spellStart"/>
-      <w:r>
-        <w:rPr>
-          <w:rFonts w:ascii="Arial" w:eastAsia="Arial" w:hAnsi="Arial" w:cs="Arial"/>
-          <w:sz w:val="24"/>
-          <w:szCs w:val="24"/>
-        </w:rPr>
-        <w:t>priv</w:t>
-      </w:r>
-      <w:proofErr w:type="spellEnd"/>
-      <w:r>
-        <w:rPr>
-          <w:rFonts w:ascii="Arial" w:eastAsia="Arial" w:hAnsi="Arial" w:cs="Arial"/>
-          <w:sz w:val="24"/>
-          <w:szCs w:val="24"/>
-        </w:rPr>
-        <w:t xml:space="preserve"> </w:t>
-      </w:r>
-      <w:proofErr w:type="spellStart"/>
-      <w:r>
-        <w:rPr>
-          <w:rFonts w:ascii="Arial" w:eastAsia="Arial" w:hAnsi="Arial" w:cs="Arial"/>
-          <w:sz w:val="24"/>
-          <w:szCs w:val="24"/>
-        </w:rPr>
-        <w:t>Escalation</w:t>
-      </w:r>
-      <w:proofErr w:type="spellEnd"/>
-      <w:r>
-        <w:rPr>
-          <w:rFonts w:ascii="Arial" w:eastAsia="Arial" w:hAnsi="Arial" w:cs="Arial"/>
-          <w:sz w:val="24"/>
-          <w:szCs w:val="24"/>
-        </w:rPr>
-        <w:t>”</w:t>
-      </w:r>
-    </w:p>
-    <w:p>
-      <w:pPr>
-        <w:rPr>
-          <w:rFonts w:ascii="Arial" w:eastAsia="Arial" w:hAnsi="Arial" w:cs="Arial"/>
-          <w:sz w:val="24"/>
-          <w:szCs w:val="24"/>
-        </w:rPr>
-      </w:pPr>
-      <w:bookmarkStart w:id="1" w:name="_heading=h.30j0zll" w:colFirst="0" w:colLast="0"/>
-      <w:bookmarkEnd w:id="1"/>
     </w:p>
     <w:p>
       <w:pPr>
@@ -2026,9 +1943,17 @@
           <w:szCs w:val="32"/>
         </w:rPr>
       </w:pPr>
-      <w:bookmarkStart w:id="2" w:name="_heading=h.1fob9te" w:colFirst="0" w:colLast="0"/>
-      <w:bookmarkEnd w:id="2"/>
-      <w:r>
+    </w:p>
+    <w:p>
+      <w:pPr>
+        <w:pBdr>
+          <w:top w:val="nil"/>
+          <w:left w:val="nil"/>
+          <w:bottom w:val="nil"/>
+          <w:right w:val="nil"/>
+          <w:between w:val="nil"/>
+        </w:pBdr>
+        <w:spacing w:after="0" w:line="360" w:lineRule="auto"/>
         <w:rPr>
           <w:rFonts w:ascii="Arial" w:eastAsia="Arial" w:hAnsi="Arial" w:cs="Arial"/>
           <w:b/>
@@ -2037,52 +1962,263 @@
           <w:sz w:val="32"/>
           <w:szCs w:val="32"/>
         </w:rPr>
-        <w:t>Desenvolvimento</w:t>
-      </w:r>
-    </w:p>
-    <w:p>
-      <w:pPr>
+      </w:pPr>
+    </w:p>
+    <w:p>
+      <w:pPr>
+        <w:pBdr>
+          <w:top w:val="nil"/>
+          <w:left w:val="nil"/>
+          <w:bottom w:val="nil"/>
+          <w:right w:val="nil"/>
+          <w:between w:val="nil"/>
+        </w:pBdr>
+        <w:spacing w:after="0" w:line="360" w:lineRule="auto"/>
         <w:rPr>
           <w:rFonts w:ascii="Arial" w:eastAsia="Arial" w:hAnsi="Arial" w:cs="Arial"/>
           <w:b/>
           <w:smallCaps/>
           <w:color w:val="000000"/>
-          <w:sz w:val="24"/>
-          <w:szCs w:val="24"/>
-        </w:rPr>
-      </w:pPr>
-      <w:bookmarkStart w:id="3" w:name="_heading=h.3znysh7" w:colFirst="0" w:colLast="0"/>
-      <w:bookmarkEnd w:id="3"/>
+          <w:sz w:val="32"/>
+          <w:szCs w:val="32"/>
+        </w:rPr>
+      </w:pPr>
       <w:r>
         <w:rPr>
           <w:rFonts w:ascii="Arial" w:eastAsia="Arial" w:hAnsi="Arial" w:cs="Arial"/>
           <w:b/>
           <w:smallCaps/>
           <w:color w:val="000000"/>
-          <w:sz w:val="24"/>
-          <w:szCs w:val="24"/>
-        </w:rPr>
-        <w:t xml:space="preserve">What is the user flag? </w:t>
-      </w:r>
-    </w:p>
-    <w:p>
-      <w:pPr>
+          <w:sz w:val="32"/>
+          <w:szCs w:val="32"/>
+        </w:rPr>
+        <w:lastRenderedPageBreak/>
+        <w:t>Contextualização</w:t>
+      </w:r>
+    </w:p>
+    <w:p>
+      <w:pPr>
+        <w:rPr>
+          <w:rFonts w:ascii="Arial" w:eastAsia="Arial" w:hAnsi="Arial" w:cs="Arial"/>
+          <w:i/>
+          <w:iCs/>
+          <w:sz w:val="24"/>
+          <w:szCs w:val="24"/>
+        </w:rPr>
+      </w:pPr>
+      <w:r>
+        <w:rPr>
+          <w:rFonts w:ascii="Arial" w:eastAsia="Arial" w:hAnsi="Arial" w:cs="Arial"/>
+          <w:sz w:val="24"/>
+          <w:szCs w:val="24"/>
+        </w:rPr>
+        <w:t xml:space="preserve">Silver </w:t>
+      </w:r>
+      <w:proofErr w:type="spellStart"/>
+      <w:r>
+        <w:rPr>
+          <w:rFonts w:ascii="Arial" w:eastAsia="Arial" w:hAnsi="Arial" w:cs="Arial"/>
+          <w:sz w:val="24"/>
+          <w:szCs w:val="24"/>
+        </w:rPr>
+        <w:t>Platter</w:t>
+      </w:r>
+      <w:proofErr w:type="spellEnd"/>
+      <w:r>
+        <w:rPr>
+          <w:rFonts w:ascii="Arial" w:eastAsia="Arial" w:hAnsi="Arial" w:cs="Arial"/>
+          <w:sz w:val="24"/>
+          <w:szCs w:val="24"/>
+        </w:rPr>
+        <w:t xml:space="preserve"> é um CTF prático e envolvente, classificado como nível fácil, ideal para exercitar conceitos fundamentais de segurança web e Linux.</w:t>
+      </w:r>
+      <w:r>
+        <w:rPr>
+          <w:rFonts w:ascii="Arial" w:eastAsia="Arial" w:hAnsi="Arial" w:cs="Arial"/>
+          <w:sz w:val="24"/>
+          <w:szCs w:val="24"/>
+        </w:rPr>
+        <w:t xml:space="preserve"> Nele estão presentes. Com ele, é possível ver conceitos relacionados a importantes de </w:t>
+      </w:r>
+      <w:proofErr w:type="spellStart"/>
+      <w:r>
+        <w:rPr>
+          <w:rFonts w:ascii="Arial" w:eastAsia="Arial" w:hAnsi="Arial" w:cs="Arial"/>
+          <w:sz w:val="24"/>
+          <w:szCs w:val="24"/>
+        </w:rPr>
+        <w:t>CTFs</w:t>
+      </w:r>
+      <w:proofErr w:type="spellEnd"/>
+      <w:r>
+        <w:rPr>
+          <w:rFonts w:ascii="Arial" w:eastAsia="Arial" w:hAnsi="Arial" w:cs="Arial"/>
+          <w:sz w:val="24"/>
+          <w:szCs w:val="24"/>
+        </w:rPr>
+        <w:t xml:space="preserve">, como </w:t>
+      </w:r>
+      <w:r>
+        <w:rPr>
+          <w:rFonts w:ascii="Arial" w:eastAsia="Arial" w:hAnsi="Arial" w:cs="Arial"/>
+          <w:i/>
+          <w:iCs/>
+          <w:sz w:val="24"/>
+          <w:szCs w:val="24"/>
+        </w:rPr>
+        <w:t xml:space="preserve">IDOR </w:t>
+      </w:r>
+      <w:r>
+        <w:rPr>
+          <w:rFonts w:ascii="Arial" w:eastAsia="Arial" w:hAnsi="Arial" w:cs="Arial"/>
+          <w:sz w:val="24"/>
+          <w:szCs w:val="24"/>
+        </w:rPr>
+        <w:t xml:space="preserve">e </w:t>
+      </w:r>
+      <w:proofErr w:type="spellStart"/>
+      <w:r>
+        <w:rPr>
+          <w:rFonts w:ascii="Arial" w:eastAsia="Arial" w:hAnsi="Arial" w:cs="Arial"/>
+          <w:i/>
+          <w:iCs/>
+          <w:sz w:val="24"/>
+          <w:szCs w:val="24"/>
+        </w:rPr>
+        <w:t>Privilege</w:t>
+      </w:r>
+      <w:proofErr w:type="spellEnd"/>
+      <w:r>
+        <w:rPr>
+          <w:rFonts w:ascii="Arial" w:eastAsia="Arial" w:hAnsi="Arial" w:cs="Arial"/>
+          <w:i/>
+          <w:iCs/>
+          <w:sz w:val="24"/>
+          <w:szCs w:val="24"/>
+        </w:rPr>
+        <w:t xml:space="preserve"> </w:t>
+      </w:r>
+      <w:proofErr w:type="spellStart"/>
+      <w:r>
+        <w:rPr>
+          <w:rFonts w:ascii="Arial" w:eastAsia="Arial" w:hAnsi="Arial" w:cs="Arial"/>
+          <w:i/>
+          <w:iCs/>
+          <w:sz w:val="24"/>
+          <w:szCs w:val="24"/>
+        </w:rPr>
+        <w:t>Escalation</w:t>
+      </w:r>
+      <w:proofErr w:type="spellEnd"/>
+      <w:r>
+        <w:rPr>
+          <w:rFonts w:ascii="Arial" w:eastAsia="Arial" w:hAnsi="Arial" w:cs="Arial"/>
+          <w:i/>
+          <w:iCs/>
+          <w:sz w:val="24"/>
+          <w:szCs w:val="24"/>
+        </w:rPr>
+        <w:t>.</w:t>
+      </w:r>
+    </w:p>
+    <w:p>
+      <w:pPr>
+        <w:pBdr>
+          <w:top w:val="nil"/>
+          <w:left w:val="nil"/>
+          <w:bottom w:val="nil"/>
+          <w:right w:val="nil"/>
+          <w:between w:val="nil"/>
+        </w:pBdr>
+        <w:spacing w:after="0" w:line="360" w:lineRule="auto"/>
         <w:rPr>
           <w:rFonts w:ascii="Arial" w:eastAsia="Arial" w:hAnsi="Arial" w:cs="Arial"/>
           <w:b/>
           <w:smallCaps/>
           <w:color w:val="000000"/>
-          <w:sz w:val="24"/>
-          <w:szCs w:val="24"/>
-        </w:rPr>
-      </w:pPr>
-      <w:r>
-        <w:rPr>
-          <w:rFonts w:ascii="Arial" w:eastAsia="Arial" w:hAnsi="Arial" w:cs="Arial"/>
-          <w:sz w:val="24"/>
-          <w:szCs w:val="24"/>
-        </w:rPr>
-        <w:t>Começando com um simples nmap, sem parâmetro algum, para poder ver as portas que estão abertas neste servidor.</w:t>
+          <w:sz w:val="32"/>
+          <w:szCs w:val="32"/>
+        </w:rPr>
+      </w:pPr>
+      <w:bookmarkStart w:id="1" w:name="_heading=h.1fob9te" w:colFirst="0" w:colLast="0"/>
+      <w:bookmarkEnd w:id="1"/>
+      <w:r>
+        <w:rPr>
+          <w:rFonts w:ascii="Arial" w:eastAsia="Arial" w:hAnsi="Arial" w:cs="Arial"/>
+          <w:b/>
+          <w:smallCaps/>
+          <w:color w:val="000000"/>
+          <w:sz w:val="32"/>
+          <w:szCs w:val="32"/>
+        </w:rPr>
+        <w:t>Desenvolvimento</w:t>
+      </w:r>
+    </w:p>
+    <w:p>
+      <w:pPr>
+        <w:rPr>
+          <w:rFonts w:ascii="Arial" w:eastAsia="Arial" w:hAnsi="Arial" w:cs="Arial"/>
+          <w:b/>
+          <w:smallCaps/>
+          <w:color w:val="000000"/>
+          <w:sz w:val="24"/>
+          <w:szCs w:val="24"/>
+          <w:lang w:val="en-US"/>
+        </w:rPr>
+      </w:pPr>
+      <w:bookmarkStart w:id="2" w:name="_heading=h.3znysh7" w:colFirst="0" w:colLast="0"/>
+      <w:bookmarkEnd w:id="2"/>
+      <w:r>
+        <w:rPr>
+          <w:rFonts w:ascii="Arial" w:eastAsia="Arial" w:hAnsi="Arial" w:cs="Arial"/>
+          <w:b/>
+          <w:smallCaps/>
+          <w:color w:val="000000"/>
+          <w:sz w:val="24"/>
+          <w:szCs w:val="24"/>
+          <w:lang w:val="en-US"/>
+        </w:rPr>
+        <w:t xml:space="preserve">What is the user flag? </w:t>
+      </w:r>
+    </w:p>
+    <w:p>
+      <w:pPr>
+        <w:rPr>
+          <w:rFonts w:ascii="Arial" w:eastAsia="Arial" w:hAnsi="Arial" w:cs="Arial"/>
+          <w:b/>
+          <w:smallCaps/>
+          <w:color w:val="000000"/>
+          <w:sz w:val="24"/>
+          <w:szCs w:val="24"/>
+        </w:rPr>
+      </w:pPr>
+      <w:r>
+        <w:rPr>
+          <w:rFonts w:ascii="Arial" w:eastAsia="Arial" w:hAnsi="Arial" w:cs="Arial"/>
+          <w:sz w:val="24"/>
+          <w:szCs w:val="24"/>
+        </w:rPr>
+        <w:t xml:space="preserve">Começando com um simples </w:t>
+      </w:r>
+      <w:proofErr w:type="spellStart"/>
+      <w:r>
+        <w:rPr>
+          <w:rFonts w:ascii="Arial" w:eastAsia="Arial" w:hAnsi="Arial" w:cs="Arial"/>
+          <w:i/>
+          <w:iCs/>
+          <w:sz w:val="24"/>
+          <w:szCs w:val="24"/>
+        </w:rPr>
+        <w:t>nmap</w:t>
+      </w:r>
+      <w:proofErr w:type="spellEnd"/>
+      <w:r>
+        <w:rPr>
+          <w:rFonts w:ascii="Arial" w:eastAsia="Arial" w:hAnsi="Arial" w:cs="Arial"/>
+          <w:sz w:val="24"/>
+          <w:szCs w:val="24"/>
+        </w:rPr>
+        <w:t>, sem parâmetro algum, para poder ver as portas que estão abertas neste servidor.</w:t>
       </w:r>
     </w:p>
     <w:p>
@@ -2234,23 +2370,37 @@
         </w:rPr>
         <w:t xml:space="preserve">Acessando então o </w:t>
       </w:r>
-      <w:proofErr w:type="spellStart"/>
-      <w:r>
-        <w:rPr>
-          <w:rFonts w:ascii="Arial" w:eastAsia="Arial" w:hAnsi="Arial" w:cs="Arial"/>
-          <w:sz w:val="24"/>
-          <w:szCs w:val="24"/>
-        </w:rPr>
-        <w:t>ip</w:t>
-      </w:r>
-      <w:proofErr w:type="spellEnd"/>
-      <w:r>
-        <w:rPr>
-          <w:rFonts w:ascii="Arial" w:eastAsia="Arial" w:hAnsi="Arial" w:cs="Arial"/>
-          <w:sz w:val="24"/>
-          <w:szCs w:val="24"/>
-        </w:rPr>
-        <w:t xml:space="preserve"> na rede, temos esse simples site:</w:t>
+      <w:r>
+        <w:rPr>
+          <w:rFonts w:ascii="Arial" w:eastAsia="Arial" w:hAnsi="Arial" w:cs="Arial"/>
+          <w:sz w:val="24"/>
+          <w:szCs w:val="24"/>
+        </w:rPr>
+        <w:t>endereço IP</w:t>
+      </w:r>
+      <w:r>
+        <w:rPr>
+          <w:rFonts w:ascii="Arial" w:eastAsia="Arial" w:hAnsi="Arial" w:cs="Arial"/>
+          <w:sz w:val="24"/>
+          <w:szCs w:val="24"/>
+        </w:rPr>
+        <w:t xml:space="preserve"> </w:t>
+      </w:r>
+      <w:r>
+        <w:rPr>
+          <w:rFonts w:ascii="Arial" w:eastAsia="Arial" w:hAnsi="Arial" w:cs="Arial"/>
+          <w:sz w:val="24"/>
+          <w:szCs w:val="24"/>
+        </w:rPr>
+        <w:t>d</w:t>
+      </w:r>
+      <w:r>
+        <w:rPr>
+          <w:rFonts w:ascii="Arial" w:eastAsia="Arial" w:hAnsi="Arial" w:cs="Arial"/>
+          <w:sz w:val="24"/>
+          <w:szCs w:val="24"/>
+        </w:rPr>
+        <w:t>a rede, temos esse simples site:</w:t>
       </w:r>
     </w:p>
     <w:p>
@@ -2317,13 +2467,21 @@
           </wp:inline>
         </w:drawing>
       </w:r>
-      <w:r>
-        <w:rPr>
-          <w:rFonts w:ascii="Arial" w:eastAsia="Arial" w:hAnsi="Arial" w:cs="Arial"/>
-          <w:sz w:val="24"/>
-          <w:szCs w:val="24"/>
-        </w:rPr>
-        <w:br/>
+    </w:p>
+    <w:p>
+      <w:pPr>
+        <w:rPr>
+          <w:rFonts w:ascii="Arial" w:eastAsia="Arial" w:hAnsi="Arial" w:cs="Arial"/>
+          <w:sz w:val="24"/>
+          <w:szCs w:val="24"/>
+        </w:rPr>
+      </w:pPr>
+      <w:r>
+        <w:rPr>
+          <w:rFonts w:ascii="Arial" w:eastAsia="Arial" w:hAnsi="Arial" w:cs="Arial"/>
+          <w:sz w:val="24"/>
+          <w:szCs w:val="24"/>
+        </w:rPr>
         <w:t xml:space="preserve">Não há nada de interessante no inspecionar, porém, temos a página contatos, </w:t>
       </w:r>
       <w:r>
@@ -2340,7 +2498,7 @@
           <w:sz w:val="24"/>
           <w:szCs w:val="24"/>
         </w:rPr>
-        <w:t xml:space="preserve"> nos mostra o User do “scr1ptkiddy</w:t>
+        <w:t xml:space="preserve"> nos mostra o User “scr1ptkiddy</w:t>
       </w:r>
       <w:r>
         <w:rPr>
@@ -2356,7 +2514,25 @@
           <w:sz w:val="24"/>
           <w:szCs w:val="24"/>
         </w:rPr>
-        <w:t xml:space="preserve"> um tal de Silverpeas meio </w:t>
+        <w:t xml:space="preserve"> um tal de </w:t>
+      </w:r>
+      <w:r>
+        <w:rPr>
+          <w:rFonts w:ascii="Arial" w:eastAsia="Arial" w:hAnsi="Arial" w:cs="Arial"/>
+          <w:i/>
+          <w:iCs/>
+          <w:sz w:val="24"/>
+          <w:szCs w:val="24"/>
+        </w:rPr>
+        <w:t>Silverpeas</w:t>
+      </w:r>
+      <w:r>
+        <w:rPr>
+          <w:rFonts w:ascii="Arial" w:eastAsia="Arial" w:hAnsi="Arial" w:cs="Arial"/>
+          <w:sz w:val="24"/>
+          <w:szCs w:val="24"/>
+        </w:rPr>
+        <w:t xml:space="preserve"> meio </w:t>
       </w:r>
       <w:r>
         <w:rPr>
@@ -2464,7 +2640,33 @@
           <w:sz w:val="24"/>
           <w:szCs w:val="24"/>
         </w:rPr>
-        <w:t>Utilizando a ferramenta feroxbuster para fazer enumeração de diretório, infelizmente não achamos nada interessante, porém na porta 8080, temos coisas interessantes como o “website”, porém, é restrito</w:t>
+        <w:t xml:space="preserve">Utilizando a ferramenta </w:t>
+      </w:r>
+      <w:r>
+        <w:rPr>
+          <w:rFonts w:ascii="Arial" w:eastAsia="Arial" w:hAnsi="Arial" w:cs="Arial"/>
+          <w:i/>
+          <w:iCs/>
+          <w:sz w:val="24"/>
+          <w:szCs w:val="24"/>
+        </w:rPr>
+        <w:t>feroxbuster</w:t>
+      </w:r>
+      <w:r>
+        <w:rPr>
+          <w:rFonts w:ascii="Arial" w:eastAsia="Arial" w:hAnsi="Arial" w:cs="Arial"/>
+          <w:sz w:val="24"/>
+          <w:szCs w:val="24"/>
+        </w:rPr>
+        <w:t xml:space="preserve"> para fazer enumeração de diretório, infelizmente não achamos nada interessante, porém na porta 8080, temos coisas interessantes como o “website”, porém, é restrito</w:t>
+      </w:r>
+      <w:r>
+        <w:rPr>
+          <w:rFonts w:ascii="Arial" w:eastAsia="Arial" w:hAnsi="Arial" w:cs="Arial"/>
+          <w:sz w:val="24"/>
+          <w:szCs w:val="24"/>
+        </w:rPr>
+        <w:t>.</w:t>
       </w:r>
     </w:p>
     <w:p>
@@ -2483,7 +2685,7 @@
           <w:szCs w:val="24"/>
         </w:rPr>
         <w:drawing>
-          <wp:inline distT="0" distB="0" distL="0" distR="0" wp14:anchorId="7CC5AA4E" wp14:editId="10588412">
+          <wp:inline distT="0" distB="0" distL="0" distR="0" wp14:anchorId="7CC5AA4E" wp14:editId="05450379">
             <wp:extent cx="5400040" cy="2039620"/>
             <wp:effectExtent l="0" t="0" r="0" b="0"/>
             <wp:docPr id="284373212" name="Imagem 4" descr="Texto&#10;&#10;O conteúdo gerado por IA pode estar incorreto."/>
@@ -2546,7 +2748,107 @@
           <w:sz w:val="24"/>
           <w:szCs w:val="24"/>
         </w:rPr>
-        <w:t>Mas se colocarmos o Silverpeas, que achamos antes, temos uma página interessante de login. Podemos testar algum tipo de Brute force com o user “scr1ptkiddy”</w:t>
+        <w:t xml:space="preserve">Mas se </w:t>
+      </w:r>
+      <w:r>
+        <w:rPr>
+          <w:rFonts w:ascii="Arial" w:eastAsia="Arial" w:hAnsi="Arial" w:cs="Arial"/>
+          <w:sz w:val="24"/>
+          <w:szCs w:val="24"/>
+        </w:rPr>
+        <w:t>acessarmos</w:t>
+      </w:r>
+      <w:r>
+        <w:rPr>
+          <w:rFonts w:ascii="Arial" w:eastAsia="Arial" w:hAnsi="Arial" w:cs="Arial"/>
+          <w:sz w:val="24"/>
+          <w:szCs w:val="24"/>
+        </w:rPr>
+        <w:t xml:space="preserve"> o </w:t>
+      </w:r>
+      <w:proofErr w:type="spellStart"/>
+      <w:r>
+        <w:rPr>
+          <w:rFonts w:ascii="Arial" w:eastAsia="Arial" w:hAnsi="Arial" w:cs="Arial"/>
+          <w:i/>
+          <w:iCs/>
+          <w:sz w:val="24"/>
+          <w:szCs w:val="24"/>
+        </w:rPr>
+        <w:t>Silverpeas</w:t>
+      </w:r>
+      <w:proofErr w:type="spellEnd"/>
+      <w:r>
+        <w:rPr>
+          <w:rFonts w:ascii="Arial" w:eastAsia="Arial" w:hAnsi="Arial" w:cs="Arial"/>
+          <w:sz w:val="24"/>
+          <w:szCs w:val="24"/>
+        </w:rPr>
+        <w:t xml:space="preserve">, que achamos antes, temos uma página interessante de login. Podemos testar algum tipo de </w:t>
+      </w:r>
+      <w:r>
+        <w:rPr>
+          <w:rFonts w:ascii="Arial" w:eastAsia="Arial" w:hAnsi="Arial" w:cs="Arial"/>
+          <w:i/>
+          <w:iCs/>
+          <w:sz w:val="24"/>
+          <w:szCs w:val="24"/>
+        </w:rPr>
+        <w:t xml:space="preserve">Brute </w:t>
+      </w:r>
+      <w:r>
+        <w:rPr>
+          <w:rFonts w:ascii="Arial" w:eastAsia="Arial" w:hAnsi="Arial" w:cs="Arial"/>
+          <w:i/>
+          <w:iCs/>
+          <w:sz w:val="24"/>
+          <w:szCs w:val="24"/>
+        </w:rPr>
+        <w:t>F</w:t>
+      </w:r>
+      <w:r>
+        <w:rPr>
+          <w:rFonts w:ascii="Arial" w:eastAsia="Arial" w:hAnsi="Arial" w:cs="Arial"/>
+          <w:i/>
+          <w:iCs/>
+          <w:sz w:val="24"/>
+          <w:szCs w:val="24"/>
+        </w:rPr>
+        <w:t>orce</w:t>
+      </w:r>
+      <w:r>
+        <w:rPr>
+          <w:rFonts w:ascii="Arial" w:eastAsia="Arial" w:hAnsi="Arial" w:cs="Arial"/>
+          <w:sz w:val="24"/>
+          <w:szCs w:val="24"/>
+        </w:rPr>
+        <w:t xml:space="preserve"> com o </w:t>
+      </w:r>
+      <w:proofErr w:type="spellStart"/>
+      <w:r>
+        <w:rPr>
+          <w:rFonts w:ascii="Arial" w:eastAsia="Arial" w:hAnsi="Arial" w:cs="Arial"/>
+          <w:sz w:val="24"/>
+          <w:szCs w:val="24"/>
+        </w:rPr>
+        <w:t>user</w:t>
+      </w:r>
+      <w:proofErr w:type="spellEnd"/>
+      <w:r>
+        <w:rPr>
+          <w:rFonts w:ascii="Arial" w:eastAsia="Arial" w:hAnsi="Arial" w:cs="Arial"/>
+          <w:sz w:val="24"/>
+          <w:szCs w:val="24"/>
+        </w:rPr>
+        <w:t xml:space="preserve"> “scr1ptkiddy”</w:t>
+      </w:r>
+      <w:r>
+        <w:rPr>
+          <w:rFonts w:ascii="Arial" w:eastAsia="Arial" w:hAnsi="Arial" w:cs="Arial"/>
+          <w:sz w:val="24"/>
+          <w:szCs w:val="24"/>
+        </w:rPr>
+        <w:t>.</w:t>
       </w:r>
     </w:p>
     <w:p>
@@ -2643,6 +2945,8 @@
       <w:r>
         <w:rPr>
           <w:rFonts w:ascii="Arial" w:eastAsia="Arial" w:hAnsi="Arial" w:cs="Arial"/>
+          <w:i/>
+          <w:iCs/>
           <w:sz w:val="24"/>
           <w:szCs w:val="24"/>
         </w:rPr>
@@ -2652,6 +2956,8 @@
       <w:r>
         <w:rPr>
           <w:rFonts w:ascii="Arial" w:eastAsia="Arial" w:hAnsi="Arial" w:cs="Arial"/>
+          <w:i/>
+          <w:iCs/>
           <w:sz w:val="24"/>
           <w:szCs w:val="24"/>
         </w:rPr>
@@ -2661,10 +2967,22 @@
       <w:r>
         <w:rPr>
           <w:rFonts w:ascii="Arial" w:eastAsia="Arial" w:hAnsi="Arial" w:cs="Arial"/>
-          <w:sz w:val="24"/>
-          <w:szCs w:val="24"/>
-        </w:rPr>
-        <w:t>suit</w:t>
+          <w:i/>
+          <w:iCs/>
+          <w:sz w:val="24"/>
+          <w:szCs w:val="24"/>
+        </w:rPr>
+        <w:t>S</w:t>
+      </w:r>
+      <w:r>
+        <w:rPr>
+          <w:rFonts w:ascii="Arial" w:eastAsia="Arial" w:hAnsi="Arial" w:cs="Arial"/>
+          <w:i/>
+          <w:iCs/>
+          <w:sz w:val="24"/>
+          <w:szCs w:val="24"/>
+        </w:rPr>
+        <w:t>uit</w:t>
       </w:r>
       <w:proofErr w:type="spellEnd"/>
       <w:r>
@@ -2679,24 +2997,38 @@
       <w:r>
         <w:rPr>
           <w:rFonts w:ascii="Arial" w:eastAsia="Arial" w:hAnsi="Arial" w:cs="Arial"/>
-          <w:sz w:val="24"/>
-          <w:szCs w:val="24"/>
-        </w:rPr>
-        <w:t>brute</w:t>
+          <w:i/>
+          <w:iCs/>
+          <w:sz w:val="24"/>
+          <w:szCs w:val="24"/>
+        </w:rPr>
+        <w:t>Brute</w:t>
       </w:r>
       <w:proofErr w:type="spellEnd"/>
       <w:r>
         <w:rPr>
           <w:rFonts w:ascii="Arial" w:eastAsia="Arial" w:hAnsi="Arial" w:cs="Arial"/>
-          <w:sz w:val="24"/>
-          <w:szCs w:val="24"/>
-        </w:rPr>
-        <w:t xml:space="preserve"> force com o </w:t>
+          <w:i/>
+          <w:iCs/>
+          <w:sz w:val="24"/>
+          <w:szCs w:val="24"/>
+        </w:rPr>
+        <w:t xml:space="preserve"> Force</w:t>
+      </w:r>
+      <w:r>
+        <w:rPr>
+          <w:rFonts w:ascii="Arial" w:eastAsia="Arial" w:hAnsi="Arial" w:cs="Arial"/>
+          <w:sz w:val="24"/>
+          <w:szCs w:val="24"/>
+        </w:rPr>
+        <w:t xml:space="preserve"> com o </w:t>
       </w:r>
       <w:proofErr w:type="spellStart"/>
       <w:r>
         <w:rPr>
           <w:rFonts w:ascii="Arial" w:eastAsia="Arial" w:hAnsi="Arial" w:cs="Arial"/>
+          <w:i/>
+          <w:iCs/>
           <w:sz w:val="24"/>
           <w:szCs w:val="24"/>
         </w:rPr>
@@ -2709,7 +3041,15 @@
           <w:sz w:val="24"/>
           <w:szCs w:val="24"/>
         </w:rPr>
-        <w:t xml:space="preserve">, algo não muito difícil </w:t>
+        <w:t>, algo não muito difícil</w:t>
+      </w:r>
+      <w:r>
+        <w:rPr>
+          <w:rFonts w:ascii="Arial" w:eastAsia="Arial" w:hAnsi="Arial" w:cs="Arial"/>
+          <w:sz w:val="24"/>
+          <w:szCs w:val="24"/>
+        </w:rPr>
+        <w:t>.</w:t>
       </w:r>
     </w:p>
     <w:p>
@@ -2791,25 +3131,45 @@
           <w:sz w:val="24"/>
           <w:szCs w:val="24"/>
         </w:rPr>
-        <w:t xml:space="preserve">Pegando as informações que precisamos, podemos então começar o </w:t>
+        <w:t>Pegando as informações que precisamos, podemos então começar o</w:t>
+      </w:r>
+      <w:r>
+        <w:rPr>
+          <w:rFonts w:ascii="Arial" w:eastAsia="Arial" w:hAnsi="Arial" w:cs="Arial"/>
+          <w:sz w:val="24"/>
+          <w:szCs w:val="24"/>
+        </w:rPr>
+        <w:t xml:space="preserve"> </w:t>
       </w:r>
       <w:proofErr w:type="spellStart"/>
       <w:r>
         <w:rPr>
           <w:rFonts w:ascii="Arial" w:eastAsia="Arial" w:hAnsi="Arial" w:cs="Arial"/>
-          <w:sz w:val="24"/>
-          <w:szCs w:val="24"/>
-        </w:rPr>
-        <w:t>brute</w:t>
+          <w:i/>
+          <w:iCs/>
+          <w:sz w:val="24"/>
+          <w:szCs w:val="24"/>
+        </w:rPr>
+        <w:t>Brute</w:t>
       </w:r>
       <w:proofErr w:type="spellEnd"/>
       <w:r>
         <w:rPr>
           <w:rFonts w:ascii="Arial" w:eastAsia="Arial" w:hAnsi="Arial" w:cs="Arial"/>
-          <w:sz w:val="24"/>
-          <w:szCs w:val="24"/>
-        </w:rPr>
-        <w:t xml:space="preserve"> force.</w:t>
+          <w:i/>
+          <w:iCs/>
+          <w:sz w:val="24"/>
+          <w:szCs w:val="24"/>
+        </w:rPr>
+        <w:t xml:space="preserve"> Force</w:t>
+      </w:r>
+      <w:r>
+        <w:rPr>
+          <w:rFonts w:ascii="Arial" w:eastAsia="Arial" w:hAnsi="Arial" w:cs="Arial"/>
+          <w:sz w:val="24"/>
+          <w:szCs w:val="24"/>
+        </w:rPr>
+        <w:t>.</w:t>
       </w:r>
     </w:p>
     <w:p>
@@ -2974,7 +3334,23 @@
           <w:sz w:val="24"/>
           <w:szCs w:val="24"/>
         </w:rPr>
-        <w:t xml:space="preserve"> também não é nada normal, então relevamos.</w:t>
+        <w:t xml:space="preserve"> também não é nada normal, então </w:t>
+      </w:r>
+      <w:r>
+        <w:rPr>
+          <w:rFonts w:ascii="Arial" w:eastAsia="Arial" w:hAnsi="Arial" w:cs="Arial"/>
+          <w:sz w:val="24"/>
+          <w:szCs w:val="24"/>
+        </w:rPr>
+        <w:t>continuamos</w:t>
+      </w:r>
+      <w:r>
+        <w:rPr>
+          <w:rFonts w:ascii="Arial" w:eastAsia="Arial" w:hAnsi="Arial" w:cs="Arial"/>
+          <w:sz w:val="24"/>
+          <w:szCs w:val="24"/>
+        </w:rPr>
+        <w:t>.</w:t>
       </w:r>
     </w:p>
     <w:p>
@@ -3248,7 +3624,15 @@
           <w:sz w:val="24"/>
           <w:szCs w:val="24"/>
         </w:rPr>
-        <w:t>user</w:t>
+        <w:t>U</w:t>
+      </w:r>
+      <w:r>
+        <w:rPr>
+          <w:rFonts w:ascii="Arial" w:eastAsia="Arial" w:hAnsi="Arial" w:cs="Arial"/>
+          <w:sz w:val="24"/>
+          <w:szCs w:val="24"/>
+        </w:rPr>
+        <w:t>ser</w:t>
       </w:r>
       <w:proofErr w:type="spellEnd"/>
       <w:r>
@@ -3276,6 +3660,14 @@
           <w:szCs w:val="24"/>
         </w:rPr>
         <w:t>. Então, já sabemos nosso próximo alvo</w:t>
+      </w:r>
+      <w:r>
+        <w:rPr>
+          <w:rFonts w:ascii="Arial" w:eastAsia="Arial" w:hAnsi="Arial" w:cs="Arial"/>
+          <w:sz w:val="24"/>
+          <w:szCs w:val="24"/>
+        </w:rPr>
+        <w:t>.</w:t>
       </w:r>
     </w:p>
     <w:p>
@@ -3358,6 +3750,14 @@
           <w:szCs w:val="24"/>
         </w:rPr>
         <w:t>Então, usando as infos que nos foram dadas, podemos fazer um simples acesso ao SSH</w:t>
+      </w:r>
+      <w:r>
+        <w:rPr>
+          <w:rFonts w:ascii="Arial" w:eastAsia="Arial" w:hAnsi="Arial" w:cs="Arial"/>
+          <w:sz w:val="24"/>
+          <w:szCs w:val="24"/>
+        </w:rPr>
+        <w:t>.</w:t>
       </w:r>
     </w:p>
     <w:p>
@@ -3614,10 +4014,11 @@
           <w:color w:val="000000"/>
           <w:sz w:val="24"/>
           <w:szCs w:val="24"/>
-        </w:rPr>
-      </w:pPr>
-      <w:bookmarkStart w:id="4" w:name="_heading=h.2et92p0" w:colFirst="0" w:colLast="0"/>
-      <w:bookmarkEnd w:id="4"/>
+          <w:lang w:val="en-US"/>
+        </w:rPr>
+      </w:pPr>
+      <w:bookmarkStart w:id="3" w:name="_heading=h.2et92p0" w:colFirst="0" w:colLast="0"/>
+      <w:bookmarkEnd w:id="3"/>
       <w:r>
         <w:rPr>
           <w:rFonts w:ascii="Arial" w:eastAsia="Arial" w:hAnsi="Arial" w:cs="Arial"/>
@@ -3626,52 +4027,49 @@
           <w:color w:val="000000"/>
           <w:sz w:val="24"/>
           <w:szCs w:val="24"/>
-        </w:rPr>
-        <w:t xml:space="preserve">What is the </w:t>
-      </w:r>
-      <w:r>
-        <w:rPr>
-          <w:rFonts w:ascii="Arial" w:eastAsia="Arial" w:hAnsi="Arial" w:cs="Arial"/>
-          <w:b/>
-          <w:smallCaps/>
-          <w:color w:val="000000"/>
-          <w:sz w:val="24"/>
-          <w:szCs w:val="24"/>
-        </w:rPr>
-        <w:t>root</w:t>
-      </w:r>
-      <w:r>
-        <w:rPr>
-          <w:rFonts w:ascii="Arial" w:eastAsia="Arial" w:hAnsi="Arial" w:cs="Arial"/>
-          <w:b/>
-          <w:smallCaps/>
-          <w:color w:val="000000"/>
-          <w:sz w:val="24"/>
-          <w:szCs w:val="24"/>
-        </w:rPr>
-        <w:t xml:space="preserve"> flag? </w:t>
-      </w:r>
-    </w:p>
-    <w:p>
-      <w:pPr>
-        <w:rPr>
-          <w:rFonts w:ascii="Arial" w:eastAsia="Arial" w:hAnsi="Arial" w:cs="Arial"/>
-          <w:sz w:val="24"/>
-          <w:szCs w:val="24"/>
-        </w:rPr>
-      </w:pPr>
-      <w:r>
-        <w:rPr>
-          <w:rFonts w:ascii="Arial" w:eastAsia="Arial" w:hAnsi="Arial" w:cs="Arial"/>
-          <w:sz w:val="24"/>
-          <w:szCs w:val="24"/>
-        </w:rPr>
-        <w:t xml:space="preserve">Agora, vai ser um pouco mais chato do que o normal. Usando um </w:t>
+          <w:lang w:val="en-US"/>
+        </w:rPr>
+        <w:t xml:space="preserve">What is the root flag? </w:t>
+      </w:r>
+    </w:p>
+    <w:p>
+      <w:pPr>
+        <w:rPr>
+          <w:rFonts w:ascii="Arial" w:eastAsia="Arial" w:hAnsi="Arial" w:cs="Arial"/>
+          <w:sz w:val="24"/>
+          <w:szCs w:val="24"/>
+        </w:rPr>
+      </w:pPr>
+      <w:r>
+        <w:rPr>
+          <w:rFonts w:ascii="Arial" w:eastAsia="Arial" w:hAnsi="Arial" w:cs="Arial"/>
+          <w:sz w:val="24"/>
+          <w:szCs w:val="24"/>
+        </w:rPr>
+        <w:t>Agora, vai ser um pouco mais chato do que o normal. Usando</w:t>
+      </w:r>
+      <w:r>
+        <w:rPr>
+          <w:rFonts w:ascii="Arial" w:eastAsia="Arial" w:hAnsi="Arial" w:cs="Arial"/>
+          <w:sz w:val="24"/>
+          <w:szCs w:val="24"/>
+        </w:rPr>
+        <w:t xml:space="preserve"> o comando</w:t>
+      </w:r>
+      <w:r>
+        <w:rPr>
+          <w:rFonts w:ascii="Arial" w:eastAsia="Arial" w:hAnsi="Arial" w:cs="Arial"/>
+          <w:sz w:val="24"/>
+          <w:szCs w:val="24"/>
+        </w:rPr>
+        <w:t xml:space="preserve"> </w:t>
       </w:r>
       <w:proofErr w:type="spellStart"/>
       <w:r>
         <w:rPr>
           <w:rFonts w:ascii="Arial" w:eastAsia="Arial" w:hAnsi="Arial" w:cs="Arial"/>
+          <w:i/>
+          <w:iCs/>
           <w:sz w:val="24"/>
           <w:szCs w:val="24"/>
         </w:rPr>
@@ -3684,7 +4082,23 @@
           <w:sz w:val="24"/>
           <w:szCs w:val="24"/>
         </w:rPr>
-        <w:t xml:space="preserve"> e acessando o “/</w:t>
+        <w:t xml:space="preserve"> e acessando o </w:t>
+      </w:r>
+      <w:r>
+        <w:rPr>
+          <w:rFonts w:ascii="Arial" w:eastAsia="Arial" w:hAnsi="Arial" w:cs="Arial"/>
+          <w:sz w:val="24"/>
+          <w:szCs w:val="24"/>
+        </w:rPr>
+        <w:t xml:space="preserve">diretório </w:t>
+      </w:r>
+      <w:r>
+        <w:rPr>
+          <w:rFonts w:ascii="Arial" w:eastAsia="Arial" w:hAnsi="Arial" w:cs="Arial"/>
+          <w:sz w:val="24"/>
+          <w:szCs w:val="24"/>
+        </w:rPr>
+        <w:t>“/</w:t>
       </w:r>
       <w:proofErr w:type="spellStart"/>
       <w:r>
@@ -3738,18 +4152,48 @@
           <w:sz w:val="24"/>
           <w:szCs w:val="24"/>
         </w:rPr>
-        <w:t xml:space="preserve"> Tyler, tem direito root, temos que tentar </w:t>
-      </w:r>
-      <w:proofErr w:type="gramStart"/>
-      <w:r>
-        <w:rPr>
-          <w:rFonts w:ascii="Arial" w:eastAsia="Arial" w:hAnsi="Arial" w:cs="Arial"/>
-          <w:sz w:val="24"/>
-          <w:szCs w:val="24"/>
-        </w:rPr>
-        <w:t>acessa-lo</w:t>
-      </w:r>
-      <w:proofErr w:type="gramEnd"/>
+        <w:t xml:space="preserve"> </w:t>
+      </w:r>
+      <w:r>
+        <w:rPr>
+          <w:rFonts w:ascii="Arial" w:eastAsia="Arial" w:hAnsi="Arial" w:cs="Arial"/>
+          <w:sz w:val="24"/>
+          <w:szCs w:val="24"/>
+        </w:rPr>
+        <w:t>“</w:t>
+      </w:r>
+      <w:r>
+        <w:rPr>
+          <w:rFonts w:ascii="Arial" w:eastAsia="Arial" w:hAnsi="Arial" w:cs="Arial"/>
+          <w:sz w:val="24"/>
+          <w:szCs w:val="24"/>
+        </w:rPr>
+        <w:t>Tyler</w:t>
+      </w:r>
+      <w:r>
+        <w:rPr>
+          <w:rFonts w:ascii="Arial" w:eastAsia="Arial" w:hAnsi="Arial" w:cs="Arial"/>
+          <w:sz w:val="24"/>
+          <w:szCs w:val="24"/>
+        </w:rPr>
+        <w:t>”</w:t>
+      </w:r>
+      <w:r>
+        <w:rPr>
+          <w:rFonts w:ascii="Arial" w:eastAsia="Arial" w:hAnsi="Arial" w:cs="Arial"/>
+          <w:sz w:val="24"/>
+          <w:szCs w:val="24"/>
+        </w:rPr>
+        <w:t xml:space="preserve">, tem direito root, temos que tentar </w:t>
+      </w:r>
+      <w:r>
+        <w:rPr>
+          <w:rFonts w:ascii="Arial" w:eastAsia="Arial" w:hAnsi="Arial" w:cs="Arial"/>
+          <w:sz w:val="24"/>
+          <w:szCs w:val="24"/>
+        </w:rPr>
+        <w:t>acessá-lo</w:t>
+      </w:r>
       <w:r>
         <w:rPr>
           <w:rFonts w:ascii="Arial" w:eastAsia="Arial" w:hAnsi="Arial" w:cs="Arial"/>
@@ -3910,6 +4354,8 @@
       <w:r>
         <w:rPr>
           <w:rFonts w:ascii="Arial" w:eastAsia="Arial" w:hAnsi="Arial" w:cs="Arial"/>
+          <w:i/>
+          <w:iCs/>
           <w:sz w:val="24"/>
           <w:szCs w:val="24"/>
         </w:rPr>
@@ -3919,10 +4365,20 @@
       <w:r>
         <w:rPr>
           <w:rFonts w:ascii="Arial" w:eastAsia="Arial" w:hAnsi="Arial" w:cs="Arial"/>
-          <w:sz w:val="24"/>
-          <w:szCs w:val="24"/>
-        </w:rPr>
-        <w:t xml:space="preserve"> nos diretórios “/var/logs”</w:t>
+          <w:i/>
+          <w:iCs/>
+          <w:sz w:val="24"/>
+          <w:szCs w:val="24"/>
+        </w:rPr>
+        <w:t xml:space="preserve"> </w:t>
+      </w:r>
+      <w:r>
+        <w:rPr>
+          <w:rFonts w:ascii="Arial" w:eastAsia="Arial" w:hAnsi="Arial" w:cs="Arial"/>
+          <w:sz w:val="24"/>
+          <w:szCs w:val="24"/>
+        </w:rPr>
+        <w:t>nos diretórios “/var/logs”</w:t>
       </w:r>
       <w:r>
         <w:rPr>
@@ -3982,7 +4438,39 @@
           <w:sz w:val="24"/>
           <w:szCs w:val="24"/>
         </w:rPr>
-        <w:t xml:space="preserve"> Tyler, sendo ela “_Zd_zx7NB23/”</w:t>
+        <w:t xml:space="preserve"> </w:t>
+      </w:r>
+      <w:r>
+        <w:rPr>
+          <w:rFonts w:ascii="Arial" w:eastAsia="Arial" w:hAnsi="Arial" w:cs="Arial"/>
+          <w:sz w:val="24"/>
+          <w:szCs w:val="24"/>
+        </w:rPr>
+        <w:t>“</w:t>
+      </w:r>
+      <w:r>
+        <w:rPr>
+          <w:rFonts w:ascii="Arial" w:eastAsia="Arial" w:hAnsi="Arial" w:cs="Arial"/>
+          <w:sz w:val="24"/>
+          <w:szCs w:val="24"/>
+        </w:rPr>
+        <w:t>Tyler</w:t>
+      </w:r>
+      <w:r>
+        <w:rPr>
+          <w:rFonts w:ascii="Arial" w:eastAsia="Arial" w:hAnsi="Arial" w:cs="Arial"/>
+          <w:sz w:val="24"/>
+          <w:szCs w:val="24"/>
+        </w:rPr>
+        <w:t>”</w:t>
+      </w:r>
+      <w:r>
+        <w:rPr>
+          <w:rFonts w:ascii="Arial" w:eastAsia="Arial" w:hAnsi="Arial" w:cs="Arial"/>
+          <w:sz w:val="24"/>
+          <w:szCs w:val="24"/>
+        </w:rPr>
+        <w:t>, sendo ela “_Zd_zx7NB23/”</w:t>
       </w:r>
     </w:p>
     <w:p>
@@ -4001,7 +4489,7 @@
           <w:szCs w:val="24"/>
         </w:rPr>
         <w:drawing>
-          <wp:inline distT="0" distB="0" distL="0" distR="0" wp14:anchorId="32F5855D" wp14:editId="0EF96306">
+          <wp:inline distT="0" distB="0" distL="0" distR="0" wp14:anchorId="32F5855D" wp14:editId="53C9F190">
             <wp:extent cx="5400040" cy="336550"/>
             <wp:effectExtent l="0" t="0" r="0" b="6350"/>
             <wp:docPr id="1746619822" name="Imagem 18"/>
@@ -4123,8 +4611,8 @@
           <w:szCs w:val="24"/>
         </w:rPr>
       </w:pPr>
-      <w:bookmarkStart w:id="5" w:name="_heading=h.tyjcwt" w:colFirst="0" w:colLast="0"/>
-      <w:bookmarkEnd w:id="5"/>
+      <w:bookmarkStart w:id="4" w:name="_heading=h.tyjcwt" w:colFirst="0" w:colLast="0"/>
+      <w:bookmarkEnd w:id="4"/>
       <w:r>
         <w:rPr>
           <w:rFonts w:ascii="Arial" w:eastAsia="Arial" w:hAnsi="Arial" w:cs="Arial"/>
@@ -4196,25 +4684,7 @@
           <w:sz w:val="24"/>
           <w:szCs w:val="24"/>
         </w:rPr>
-        <w:t xml:space="preserve">Agora temos o acesso </w:t>
-      </w:r>
-      <w:proofErr w:type="spellStart"/>
-      <w:r>
-        <w:rPr>
-          <w:rFonts w:ascii="Arial" w:eastAsia="Arial" w:hAnsi="Arial" w:cs="Arial"/>
-          <w:sz w:val="24"/>
-          <w:szCs w:val="24"/>
-        </w:rPr>
-        <w:t>a</w:t>
-      </w:r>
-      <w:proofErr w:type="spellEnd"/>
-      <w:r>
-        <w:rPr>
-          <w:rFonts w:ascii="Arial" w:eastAsia="Arial" w:hAnsi="Arial" w:cs="Arial"/>
-          <w:sz w:val="24"/>
-          <w:szCs w:val="24"/>
-        </w:rPr>
-        <w:t xml:space="preserve"> o </w:t>
+        <w:t xml:space="preserve">Agora temos o acesso ao </w:t>
       </w:r>
       <w:proofErr w:type="spellStart"/>
       <w:r>
@@ -4464,8 +4934,8 @@
           <w:szCs w:val="32"/>
         </w:rPr>
       </w:pPr>
-      <w:bookmarkStart w:id="6" w:name="_heading=h.1t3h5sf" w:colFirst="0" w:colLast="0"/>
-      <w:bookmarkEnd w:id="6"/>
+      <w:bookmarkStart w:id="5" w:name="_heading=h.1t3h5sf" w:colFirst="0" w:colLast="0"/>
+      <w:bookmarkEnd w:id="5"/>
       <w:r>
         <w:rPr>
           <w:rFonts w:ascii="Arial" w:eastAsia="Arial" w:hAnsi="Arial" w:cs="Arial"/>
@@ -4480,72 +4950,34 @@
       </w:r>
     </w:p>
     <w:p>
-      <w:pPr>
-        <w:rPr>
-          <w:rFonts w:ascii="Arial" w:eastAsia="Arial" w:hAnsi="Arial" w:cs="Arial"/>
-          <w:sz w:val="24"/>
-          <w:szCs w:val="24"/>
-        </w:rPr>
-      </w:pPr>
-      <w:r>
-        <w:rPr>
-          <w:rFonts w:ascii="Arial" w:eastAsia="Arial" w:hAnsi="Arial" w:cs="Arial"/>
-          <w:sz w:val="24"/>
-          <w:szCs w:val="24"/>
-        </w:rPr>
-        <w:t>Silver Platter é um CTF simples que engloba diversos conceitos para se praticar e aprimorar suas habilidades.</w:t>
-      </w:r>
-    </w:p>
-    <w:p/>
-    <w:p>
-      <w:pPr>
-        <w:pBdr>
-          <w:top w:val="nil"/>
-          <w:left w:val="nil"/>
-          <w:bottom w:val="nil"/>
-          <w:right w:val="nil"/>
-          <w:between w:val="nil"/>
-        </w:pBdr>
-        <w:spacing w:after="0" w:line="360" w:lineRule="auto"/>
-        <w:rPr>
-          <w:rFonts w:ascii="Arial" w:eastAsia="Arial" w:hAnsi="Arial" w:cs="Arial"/>
-          <w:b/>
-          <w:smallCaps/>
-          <w:color w:val="000000"/>
-          <w:sz w:val="32"/>
-          <w:szCs w:val="32"/>
-        </w:rPr>
-      </w:pPr>
-      <w:bookmarkStart w:id="7" w:name="_heading=h.4d34og8" w:colFirst="0" w:colLast="0"/>
-      <w:bookmarkEnd w:id="7"/>
-      <w:r>
-        <w:rPr>
-          <w:rFonts w:ascii="Arial" w:eastAsia="Arial" w:hAnsi="Arial" w:cs="Arial"/>
-          <w:b/>
-          <w:smallCaps/>
-          <w:color w:val="000000"/>
-          <w:sz w:val="32"/>
-          <w:szCs w:val="32"/>
-        </w:rPr>
-        <w:t>Referências</w:t>
-      </w:r>
-    </w:p>
-    <w:p>
-      <w:pPr>
-        <w:rPr>
-          <w:rFonts w:ascii="Arial" w:eastAsia="Arial" w:hAnsi="Arial" w:cs="Arial"/>
-          <w:sz w:val="24"/>
-          <w:szCs w:val="24"/>
-        </w:rPr>
-      </w:pPr>
-      <w:r>
-        <w:rPr>
-          <w:rFonts w:ascii="Arial" w:eastAsia="Arial" w:hAnsi="Arial" w:cs="Arial"/>
-          <w:sz w:val="24"/>
-          <w:szCs w:val="24"/>
-        </w:rPr>
-        <w:t>Não há</w:t>
-      </w:r>
+      <w:r>
+        <w:rPr>
+          <w:rFonts w:ascii="Arial" w:eastAsia="Arial" w:hAnsi="Arial" w:cs="Arial"/>
+          <w:sz w:val="24"/>
+          <w:szCs w:val="24"/>
+        </w:rPr>
+        <w:t xml:space="preserve">Silver </w:t>
+      </w:r>
+      <w:proofErr w:type="spellStart"/>
+      <w:r>
+        <w:rPr>
+          <w:rFonts w:ascii="Arial" w:eastAsia="Arial" w:hAnsi="Arial" w:cs="Arial"/>
+          <w:sz w:val="24"/>
+          <w:szCs w:val="24"/>
+        </w:rPr>
+        <w:t>Platter</w:t>
+      </w:r>
+      <w:proofErr w:type="spellEnd"/>
+      <w:r>
+        <w:rPr>
+          <w:rFonts w:ascii="Arial" w:eastAsia="Arial" w:hAnsi="Arial" w:cs="Arial"/>
+          <w:sz w:val="24"/>
+          <w:szCs w:val="24"/>
+        </w:rPr>
+        <w:t xml:space="preserve"> é um CTF simples que engloba diversos conceitos para se praticar e aprimorar suas habilidades, oferecendo uma ótima oportunidade para reforçar conhecimentos em enumeração, exploração de vulnerabilidades web, IDOR e escalonamento de privilégios. É uma máquina ideal para quem está iniciando na área de segurança ofensiva e busca consolidar a base técnica de forma prática e direta.</w:t>
+      </w:r>
+      <w:bookmarkStart w:id="6" w:name="_heading=h.4d34og8" w:colFirst="0" w:colLast="0"/>
+      <w:bookmarkEnd w:id="6"/>
     </w:p>
     <w:sectPr>
       <w:headerReference w:type="default" r:id="rId29"/>
@@ -5385,7 +5817,6 @@
   <w:style w:type="character" w:default="1" w:styleId="Fontepargpadro">
     <w:name w:val="Default Paragraph Font"/>
     <w:uiPriority w:val="1"/>
-    <w:semiHidden/>
     <w:unhideWhenUsed/>
   </w:style>
   <w:style w:type="table" w:default="1" w:styleId="Tabelanormal">
